--- a/6 Formal Relational Query Languages.docx
+++ b/6 Formal Relational Query Languages.docx
@@ -2,13 +2,7 @@
 <file path=word/document.xml><?xml version="1.0" encoding="utf-8"?>
 <w:document xmlns:wpc="http://schemas.microsoft.com/office/word/2010/wordprocessingCanvas" xmlns:mc="http://schemas.openxmlformats.org/markup-compatibility/2006" xmlns:o="urn:schemas-microsoft-com:office:office" xmlns:r="http://schemas.openxmlformats.org/officeDocument/2006/relationships" xmlns:m="http://schemas.openxmlformats.org/officeDocument/2006/math" xmlns:v="urn:schemas-microsoft-com:vml" xmlns:wp14="http://schemas.microsoft.com/office/word/2010/wordprocessingDrawing" xmlns:wp="http://schemas.openxmlformats.org/drawingml/2006/wordprocessingDrawing" xmlns:w10="urn:schemas-microsoft-com:office:word" xmlns:w="http://schemas.openxmlformats.org/wordprocessingml/2006/main" xmlns:w14="http://schemas.microsoft.com/office/word/2010/wordml" xmlns:wpg="http://schemas.microsoft.com/office/word/2010/wordprocessingGroup" xmlns:wpi="http://schemas.microsoft.com/office/word/2010/wordprocessingInk" xmlns:wne="http://schemas.microsoft.com/office/word/2006/wordml" xmlns:wps="http://schemas.microsoft.com/office/word/2010/wordprocessingShape" mc:Ignorable="w14 wp14">
   <w:body>
-    <w:p>
-      <w:pPr>
-        <w:rPr>
-          <w:rFonts w:hint="eastAsia"/>
-        </w:rPr>
-      </w:pPr>
-    </w:p>
+    <w:p/>
     <w:p>
       <w:pPr>
         <w:pStyle w:val="a3"/>
@@ -17,9 +11,6 @@
           <w:numId w:val="1"/>
         </w:numPr>
         <w:ind w:firstLineChars="0"/>
-        <w:rPr>
-          <w:rFonts w:hint="eastAsia"/>
-        </w:rPr>
       </w:pPr>
       <w:r>
         <w:rPr>
@@ -42,18 +33,13 @@
           <w:numId w:val="1"/>
         </w:numPr>
         <w:ind w:firstLineChars="0"/>
-        <w:rPr>
-          <w:rFonts w:hint="eastAsia"/>
-        </w:rPr>
-      </w:pPr>
-      <w:proofErr w:type="gramStart"/>
+      </w:pPr>
       <w:r>
         <w:rPr>
           <w:rFonts w:hint="eastAsia"/>
         </w:rPr>
         <w:t>一元运算符有选择</w:t>
       </w:r>
-      <w:proofErr w:type="gramEnd"/>
       <w:r>
         <w:rPr>
           <w:rFonts w:hint="eastAsia"/>
@@ -78,14 +64,12 @@
         </w:rPr>
         <w:t>、重命名</w:t>
       </w:r>
-      <w:proofErr w:type="spellStart"/>
       <w:r>
         <w:rPr>
           <w:rFonts w:hint="eastAsia"/>
         </w:rPr>
         <w:t>remane</w:t>
       </w:r>
-      <w:proofErr w:type="spellEnd"/>
       <w:r>
         <w:rPr>
           <w:rFonts w:hint="eastAsia"/>
@@ -108,35 +92,19 @@
         <w:rPr>
           <w:rFonts w:hint="eastAsia"/>
         </w:rPr>
-        <w:t xml:space="preserve">set </w:t>
-      </w:r>
-      <w:proofErr w:type="spellStart"/>
-      <w:r>
-        <w:rPr>
-          <w:rFonts w:hint="eastAsia"/>
-        </w:rPr>
-        <w:t>diffetence</w:t>
-      </w:r>
-      <w:proofErr w:type="spellEnd"/>
+        <w:t>set diffetence</w:t>
+      </w:r>
       <w:r>
         <w:rPr>
           <w:rFonts w:hint="eastAsia"/>
         </w:rPr>
         <w:t>、笛卡尔积</w:t>
       </w:r>
-      <w:proofErr w:type="spellStart"/>
-      <w:r>
-        <w:rPr>
-          <w:rFonts w:hint="eastAsia"/>
-        </w:rPr>
-        <w:t>cartesian</w:t>
-      </w:r>
-      <w:proofErr w:type="spellEnd"/>
-      <w:r>
-        <w:rPr>
-          <w:rFonts w:hint="eastAsia"/>
-        </w:rPr>
-        <w:t xml:space="preserve"> product</w:t>
+      <w:r>
+        <w:rPr>
+          <w:rFonts w:hint="eastAsia"/>
+        </w:rPr>
+        <w:t>cartesian product</w:t>
       </w:r>
       <w:r>
         <w:rPr>
@@ -196,8 +164,755 @@
         </w:rPr>
         <w:t>)</w:t>
       </w:r>
+      <w:r>
+        <w:rPr>
+          <w:rFonts w:ascii="Cambria Math" w:hAnsi="Cambria Math" w:cs="Cambria Math"/>
+          <w:color w:val="222222"/>
+          <w:szCs w:val="21"/>
+          <w:shd w:val="clear" w:color="auto" w:fill="FFFFFF"/>
+        </w:rPr>
+        <w:t xml:space="preserve"> </w:t>
+      </w:r>
+      <w:r>
+        <w:rPr>
+          <w:rFonts w:ascii="Cambria Math" w:hAnsi="Cambria Math" w:cs="Cambria Math" w:hint="eastAsia"/>
+          <w:color w:val="222222"/>
+          <w:szCs w:val="21"/>
+          <w:shd w:val="clear" w:color="auto" w:fill="FFFFFF"/>
+        </w:rPr>
+        <w:br/>
+      </w:r>
+    </w:p>
+    <w:p>
+      <w:pPr>
+        <w:pStyle w:val="a3"/>
+        <w:numPr>
+          <w:ilvl w:val="1"/>
+          <w:numId w:val="1"/>
+        </w:numPr>
+        <w:ind w:firstLineChars="0"/>
+        <w:rPr>
+          <w:rFonts w:hint="eastAsia"/>
+        </w:rPr>
+      </w:pPr>
+      <w:r>
+        <w:rPr>
+          <w:rFonts w:ascii="Cambria Math" w:hAnsi="Cambria Math" w:cs="Cambria Math" w:hint="eastAsia"/>
+          <w:color w:val="222222"/>
+          <w:szCs w:val="21"/>
+          <w:shd w:val="clear" w:color="auto" w:fill="FFFFFF"/>
+        </w:rPr>
+        <w:t>Formal definition of the relational algebra</w:t>
+      </w:r>
+      <w:r>
+        <w:rPr>
+          <w:rFonts w:ascii="Cambria Math" w:hAnsi="Cambria Math" w:cs="Cambria Math" w:hint="eastAsia"/>
+          <w:color w:val="222222"/>
+          <w:szCs w:val="21"/>
+          <w:shd w:val="clear" w:color="auto" w:fill="FFFFFF"/>
+        </w:rPr>
+        <w:br/>
+      </w:r>
+    </w:p>
+    <w:p>
+      <w:pPr>
+        <w:pStyle w:val="a3"/>
+        <w:numPr>
+          <w:ilvl w:val="1"/>
+          <w:numId w:val="1"/>
+        </w:numPr>
+        <w:ind w:firstLineChars="0"/>
+        <w:rPr>
+          <w:rFonts w:hint="eastAsia"/>
+        </w:rPr>
+      </w:pPr>
+      <w:r>
+        <w:rPr>
+          <w:rFonts w:ascii="Cambria Math" w:hAnsi="Cambria Math" w:cs="Cambria Math" w:hint="eastAsia"/>
+          <w:color w:val="222222"/>
+          <w:szCs w:val="21"/>
+          <w:shd w:val="clear" w:color="auto" w:fill="FFFFFF"/>
+        </w:rPr>
+        <w:t>Additional</w:t>
+      </w:r>
+      <w:r>
+        <w:rPr>
+          <w:rFonts w:ascii="Cambria Math" w:hAnsi="Cambria Math" w:cs="Cambria Math"/>
+          <w:color w:val="222222"/>
+          <w:szCs w:val="21"/>
+          <w:shd w:val="clear" w:color="auto" w:fill="FFFFFF"/>
+        </w:rPr>
+        <w:br/>
+      </w:r>
+      <w:r>
+        <w:rPr>
+          <w:rFonts w:hint="eastAsia"/>
+        </w:rPr>
+        <w:t>除了基本的关系操作，还有一些附加的操作，因为如果只用基本运算，有些表达式会比较繁琐，而附加操作是对某些基本表达的简化。</w:t>
+      </w:r>
+    </w:p>
+    <w:p>
+      <w:pPr>
+        <w:pStyle w:val="a3"/>
+        <w:numPr>
+          <w:ilvl w:val="2"/>
+          <w:numId w:val="1"/>
+        </w:numPr>
+        <w:ind w:firstLineChars="0"/>
+        <w:rPr>
+          <w:rFonts w:hint="eastAsia"/>
+        </w:rPr>
+      </w:pPr>
+      <w:r>
+        <w:rPr>
+          <w:rFonts w:hint="eastAsia"/>
+        </w:rPr>
+        <w:t>交集</w:t>
+      </w:r>
+      <w:r>
+        <w:rPr>
+          <w:rFonts w:hint="eastAsia"/>
+        </w:rPr>
+        <w:t>(Set-Intersection Operation)</w:t>
+      </w:r>
+      <w:r>
+        <w:br/>
+      </w:r>
+      <w:r>
+        <w:rPr>
+          <w:rFonts w:hint="eastAsia"/>
+        </w:rPr>
+        <w:t>交集运算符为∩，用于找出几个集合共有的数据，比如在</w:t>
+      </w:r>
+      <w:r>
+        <w:rPr>
+          <w:rFonts w:hint="eastAsia"/>
+        </w:rPr>
+        <w:t>2009</w:t>
+      </w:r>
+      <w:r>
+        <w:rPr>
+          <w:rFonts w:hint="eastAsia"/>
+        </w:rPr>
+        <w:t>秋季和</w:t>
+      </w:r>
+      <w:r>
+        <w:rPr>
+          <w:rFonts w:hint="eastAsia"/>
+        </w:rPr>
+        <w:t>2010</w:t>
+      </w:r>
+      <w:r>
+        <w:rPr>
+          <w:rFonts w:hint="eastAsia"/>
+        </w:rPr>
+        <w:t>春季都开课的课程</w:t>
+      </w:r>
+    </w:p>
+    <w:p>
+      <w:pPr>
+        <w:pStyle w:val="a3"/>
+        <w:ind w:left="1418" w:firstLineChars="0" w:firstLine="0"/>
+        <w:rPr>
+          <w:rFonts w:hint="eastAsia"/>
+        </w:rPr>
+      </w:pPr>
+      <w:r>
+        <w:rPr>
+          <w:rFonts w:hint="eastAsia"/>
+        </w:rPr>
+        <w:t xml:space="preserve">(semester = </w:t>
+      </w:r>
+      <w:r>
+        <w:rPr>
+          <w:rFonts w:hint="eastAsia"/>
+        </w:rPr>
+        <w:t>“</w:t>
+      </w:r>
+      <w:r>
+        <w:rPr>
+          <w:rFonts w:hint="eastAsia"/>
+        </w:rPr>
+        <w:t>Fall</w:t>
+      </w:r>
+      <w:r>
+        <w:rPr>
+          <w:rFonts w:hint="eastAsia"/>
+        </w:rPr>
+        <w:t>”</w:t>
+      </w:r>
+      <w:r>
+        <w:rPr>
+          <w:rFonts w:hint="eastAsia"/>
+        </w:rPr>
+        <w:t xml:space="preserve"> </w:t>
+      </w:r>
+      <w:r>
+        <w:rPr>
+          <w:rFonts w:hint="eastAsia"/>
+        </w:rPr>
+        <w:t>∧</w:t>
+      </w:r>
+      <w:r>
+        <w:rPr>
+          <w:rFonts w:hint="eastAsia"/>
+        </w:rPr>
+        <w:t xml:space="preserve"> year=2009 (section) </w:t>
+      </w:r>
+    </w:p>
+    <w:p>
+      <w:pPr>
+        <w:pStyle w:val="a3"/>
+        <w:ind w:left="1418" w:firstLineChars="0" w:firstLine="0"/>
+        <w:rPr>
+          <w:rFonts w:hint="eastAsia"/>
+        </w:rPr>
+      </w:pPr>
+      <w:r>
+        <w:rPr>
+          <w:rFonts w:hint="eastAsia"/>
+        </w:rPr>
+        <w:t>∩</w:t>
+      </w:r>
+    </w:p>
+    <w:p>
+      <w:pPr>
+        <w:pStyle w:val="a3"/>
+        <w:ind w:left="1418" w:firstLineChars="0" w:firstLine="0"/>
+        <w:rPr>
+          <w:rFonts w:hint="eastAsia"/>
+        </w:rPr>
+      </w:pPr>
+      <w:r>
+        <w:rPr>
+          <w:rFonts w:hint="eastAsia"/>
+        </w:rPr>
+        <w:t xml:space="preserve">(semester = </w:t>
+      </w:r>
+      <w:r>
+        <w:rPr>
+          <w:rFonts w:hint="eastAsia"/>
+        </w:rPr>
+        <w:t>“</w:t>
+      </w:r>
+      <w:r>
+        <w:rPr>
+          <w:rFonts w:hint="eastAsia"/>
+        </w:rPr>
+        <w:t>Spring</w:t>
+      </w:r>
+      <w:r>
+        <w:rPr>
+          <w:rFonts w:hint="eastAsia"/>
+        </w:rPr>
+        <w:t>”</w:t>
+      </w:r>
+      <w:r>
+        <w:rPr>
+          <w:rFonts w:hint="eastAsia"/>
+        </w:rPr>
+        <w:t xml:space="preserve"> </w:t>
+      </w:r>
+      <w:r>
+        <w:rPr>
+          <w:rFonts w:hint="eastAsia"/>
+        </w:rPr>
+        <w:t>∧</w:t>
+      </w:r>
+      <w:r>
+        <w:rPr>
+          <w:rFonts w:hint="eastAsia"/>
+        </w:rPr>
+        <w:t xml:space="preserve"> year=2010 (section))</w:t>
+      </w:r>
+    </w:p>
+    <w:p>
+      <w:pPr>
+        <w:pStyle w:val="a3"/>
+        <w:ind w:left="1418" w:firstLineChars="0" w:firstLine="0"/>
+        <w:rPr>
+          <w:rFonts w:hint="eastAsia"/>
+        </w:rPr>
+      </w:pPr>
+      <w:r>
+        <w:rPr>
+          <w:rFonts w:hint="eastAsia"/>
+        </w:rPr>
+        <w:t>交集的等价表达式为：</w:t>
+      </w:r>
+      <w:r>
+        <w:rPr>
+          <w:rFonts w:hint="eastAsia"/>
+        </w:rPr>
+        <w:t xml:space="preserve">r </w:t>
+      </w:r>
+      <w:r>
+        <w:rPr>
+          <w:rFonts w:hint="eastAsia"/>
+        </w:rPr>
+        <w:t>∩</w:t>
+      </w:r>
+      <w:r>
+        <w:rPr>
+          <w:rFonts w:hint="eastAsia"/>
+        </w:rPr>
+        <w:t xml:space="preserve"> s = r - (r - s)</w:t>
+      </w:r>
+    </w:p>
+    <w:p>
+      <w:pPr>
+        <w:pStyle w:val="a3"/>
+        <w:numPr>
+          <w:ilvl w:val="2"/>
+          <w:numId w:val="1"/>
+        </w:numPr>
+        <w:ind w:firstLineChars="0"/>
+        <w:rPr>
+          <w:rFonts w:hint="eastAsia"/>
+        </w:rPr>
+      </w:pPr>
+      <w:r>
+        <w:t>Natural-Join Operation</w:t>
+      </w:r>
+      <w:r>
+        <w:rPr>
+          <w:rFonts w:hint="eastAsia"/>
+        </w:rPr>
+        <w:br/>
+      </w:r>
+      <w:r>
+        <w:rPr>
+          <w:rFonts w:hint="eastAsia"/>
+        </w:rPr>
+        <w:t>在笛卡儿积的基础上，选择共有字段相等的元祖，并去除了重复的元祖。返回结果集中字段的显示顺序为：共有字段</w:t>
+      </w:r>
+      <w:r>
+        <w:rPr>
+          <w:rFonts w:hint="eastAsia"/>
+        </w:rPr>
+        <w:t>-&gt;</w:t>
+      </w:r>
+      <w:r>
+        <w:rPr>
+          <w:rFonts w:hint="eastAsia"/>
+        </w:rPr>
+        <w:t>左侧关系的字段</w:t>
+      </w:r>
+      <w:r>
+        <w:rPr>
+          <w:rFonts w:hint="eastAsia"/>
+        </w:rPr>
+        <w:t>-&gt;</w:t>
+      </w:r>
+      <w:r>
+        <w:rPr>
+          <w:rFonts w:hint="eastAsia"/>
+        </w:rPr>
+        <w:t>右侧关系的字段</w:t>
+      </w:r>
+    </w:p>
+    <w:p>
+      <w:pPr>
+        <w:pStyle w:val="a3"/>
+        <w:ind w:left="1418"/>
+      </w:pPr>
+      <w:r>
+        <w:rPr>
+          <w:rFonts w:hint="eastAsia"/>
+        </w:rPr>
+        <w:t>查询所有教师的名称及其授课信息的</w:t>
+      </w:r>
+      <w:r>
+        <w:rPr>
+          <w:rFonts w:hint="eastAsia"/>
+        </w:rPr>
+        <w:t>ID</w:t>
+      </w:r>
+      <w:r>
+        <w:rPr>
+          <w:rFonts w:hint="eastAsia"/>
+        </w:rPr>
+        <w:t>表达式为：</w:t>
+      </w:r>
+      <w:r>
+        <w:br/>
+      </w:r>
+      <w:r>
+        <w:rPr>
+          <w:rFonts w:hint="eastAsia"/>
+        </w:rPr>
+        <w:t>Π</w:t>
+      </w:r>
+      <w:r>
+        <w:t>name, course</w:t>
+      </w:r>
+      <w:r>
+        <w:rPr>
+          <w:rFonts w:hint="eastAsia"/>
+        </w:rPr>
+        <w:t>_</w:t>
+      </w:r>
+      <w:r>
+        <w:t>id (instructor</w:t>
+      </w:r>
+      <w:r>
+        <w:rPr>
+          <w:rFonts w:ascii="Cambria Math" w:hAnsi="Cambria Math" w:cs="Cambria Math"/>
+        </w:rPr>
+        <w:t>⋈</w:t>
+      </w:r>
+      <w:r>
+        <w:t>teaches)</w:t>
+      </w:r>
+      <w:r>
+        <w:rPr>
+          <w:rFonts w:hint="eastAsia"/>
+        </w:rPr>
+        <w:br/>
+      </w:r>
+      <w:r>
+        <w:rPr>
+          <w:rFonts w:hint="eastAsia"/>
+        </w:rPr>
+        <w:t>连接的等价表达式为：</w:t>
+      </w:r>
+      <w:r>
+        <w:br/>
+      </w:r>
+      <w:r>
+        <w:t>r</w:t>
+      </w:r>
+      <w:r>
+        <w:rPr>
+          <w:rFonts w:ascii="Cambria Math" w:hAnsi="Cambria Math" w:cs="Cambria Math"/>
+        </w:rPr>
+        <w:t>⋈</w:t>
+      </w:r>
+      <w:r>
+        <w:t xml:space="preserve">s = R </w:t>
+      </w:r>
+      <w:r>
+        <w:rPr>
+          <w:rFonts w:hint="eastAsia"/>
+        </w:rPr>
+        <w:t>∪</w:t>
+      </w:r>
+      <w:r>
+        <w:t xml:space="preserve"> S (r.A1 = s.A1 </w:t>
+      </w:r>
+      <w:r>
+        <w:rPr>
+          <w:rFonts w:hint="eastAsia"/>
+        </w:rPr>
+        <w:t>∧</w:t>
+      </w:r>
+      <w:r>
+        <w:t xml:space="preserve">r.A2 = s.A2 </w:t>
+      </w:r>
+      <w:r>
+        <w:rPr>
+          <w:rFonts w:hint="eastAsia"/>
+        </w:rPr>
+        <w:t>∧</w:t>
+      </w:r>
+      <w:r>
+        <w:t xml:space="preserve"> ... </w:t>
+      </w:r>
+      <w:r>
+        <w:rPr>
+          <w:rFonts w:hint="eastAsia"/>
+        </w:rPr>
+        <w:t>∧</w:t>
+      </w:r>
+      <w:r>
+        <w:t xml:space="preserve">r.An = s.An (r </w:t>
+      </w:r>
+      <w:r>
+        <w:rPr>
+          <w:rFonts w:hint="eastAsia"/>
+        </w:rPr>
+        <w:t>×</w:t>
+      </w:r>
+      <w:r>
+        <w:t xml:space="preserve"> s))</w:t>
+      </w:r>
+      <w:r>
+        <w:rPr>
+          <w:rFonts w:hint="eastAsia"/>
+        </w:rPr>
+        <w:br/>
+      </w:r>
+      <w:r>
+        <w:rPr>
+          <w:rFonts w:hint="eastAsia"/>
+        </w:rPr>
+        <w:t>如果</w:t>
+      </w:r>
+      <w:r>
+        <w:rPr>
+          <w:rFonts w:hint="eastAsia"/>
+        </w:rPr>
+        <w:t>R</w:t>
+      </w:r>
+      <w:r>
+        <w:rPr>
+          <w:rFonts w:hint="eastAsia"/>
+        </w:rPr>
+        <w:t>和</w:t>
+      </w:r>
+      <w:r>
+        <w:rPr>
+          <w:rFonts w:hint="eastAsia"/>
+        </w:rPr>
+        <w:t>S</w:t>
+      </w:r>
+      <w:r>
+        <w:rPr>
+          <w:rFonts w:hint="eastAsia"/>
+        </w:rPr>
+        <w:t>没有值相同的属性，则</w:t>
+      </w:r>
+      <w:r>
+        <w:t>r</w:t>
+      </w:r>
+      <w:r>
+        <w:rPr>
+          <w:rFonts w:ascii="Cambria Math" w:hAnsi="Cambria Math" w:cs="Cambria Math"/>
+        </w:rPr>
+        <w:t>⋈</w:t>
+      </w:r>
+      <w:r>
+        <w:t xml:space="preserve">s </w:t>
+      </w:r>
+      <w:r>
+        <w:rPr>
+          <w:rFonts w:hint="eastAsia"/>
+        </w:rPr>
+        <w:t xml:space="preserve">= </w:t>
+      </w:r>
+      <w:r>
+        <w:t xml:space="preserve">r </w:t>
+      </w:r>
+      <w:r>
+        <w:rPr>
+          <w:rFonts w:hint="eastAsia"/>
+        </w:rPr>
+        <w:t>×</w:t>
+      </w:r>
+      <w:r>
+        <w:t xml:space="preserve"> s</w:t>
+      </w:r>
+      <w:r>
+        <w:rPr>
+          <w:rFonts w:hint="eastAsia"/>
+        </w:rPr>
+        <w:t>.</w:t>
+      </w:r>
+      <w:r>
+        <w:rPr>
+          <w:rFonts w:hint="eastAsia"/>
+        </w:rPr>
+        <w:t xml:space="preserve"> </w:t>
+      </w:r>
+      <w:r>
+        <w:br/>
+      </w:r>
+      <w:r>
+        <w:rPr>
+          <w:rFonts w:hint="eastAsia"/>
+        </w:rPr>
+        <w:t>如果要查询所有物理系教师名称及授课课程的名称则为：</w:t>
+      </w:r>
+      <w:r>
+        <w:br/>
+      </w:r>
+      <w:r>
+        <w:rPr>
+          <w:rFonts w:hint="eastAsia"/>
+        </w:rPr>
+        <w:t>Π</w:t>
+      </w:r>
+      <w:r>
+        <w:t>name,title (dept</w:t>
+      </w:r>
+      <w:r>
+        <w:rPr>
+          <w:rFonts w:hint="eastAsia"/>
+        </w:rPr>
+        <w:t>_</w:t>
+      </w:r>
+      <w:r>
+        <w:t>name = “Comp. Sci.” (instructor</w:t>
+      </w:r>
+      <w:r>
+        <w:rPr>
+          <w:rFonts w:ascii="Cambria Math" w:hAnsi="Cambria Math" w:cs="Cambria Math"/>
+        </w:rPr>
+        <w:t>⋈</w:t>
+      </w:r>
+      <w:r>
+        <w:t>teaches</w:t>
+      </w:r>
+      <w:r>
+        <w:rPr>
+          <w:rFonts w:ascii="Cambria Math" w:hAnsi="Cambria Math" w:cs="Cambria Math"/>
+        </w:rPr>
+        <w:t>⋈</w:t>
+      </w:r>
+      <w:r>
+        <w:t>course))</w:t>
+      </w:r>
+    </w:p>
+    <w:p>
+      <w:pPr>
+        <w:pStyle w:val="a3"/>
+        <w:ind w:left="1418" w:firstLineChars="0" w:firstLine="0"/>
+      </w:pPr>
+      <w:r>
+        <w:rPr>
+          <w:rFonts w:hint="eastAsia"/>
+        </w:rPr>
+        <w:t>不管是</w:t>
+      </w:r>
+      <w:r>
+        <w:rPr>
+          <w:rFonts w:hint="eastAsia"/>
+        </w:rPr>
+        <w:t>(</w:t>
+      </w:r>
+      <w:r>
+        <w:t>instructor</w:t>
+      </w:r>
+      <w:r>
+        <w:rPr>
+          <w:rFonts w:ascii="Cambria Math" w:hAnsi="Cambria Math" w:cs="Cambria Math"/>
+        </w:rPr>
+        <w:t>⋈</w:t>
+      </w:r>
+      <w:r>
+        <w:t>teaches</w:t>
+      </w:r>
+      <w:r>
+        <w:rPr>
+          <w:rFonts w:hint="eastAsia"/>
+        </w:rPr>
+        <w:t>)</w:t>
+      </w:r>
+      <w:r>
+        <w:rPr>
+          <w:rFonts w:ascii="Cambria Math" w:hAnsi="Cambria Math" w:cs="Cambria Math"/>
+        </w:rPr>
+        <w:t>⋈</w:t>
+      </w:r>
+      <w:r>
+        <w:t>course</w:t>
+      </w:r>
+      <w:r>
+        <w:rPr>
+          <w:rFonts w:hint="eastAsia"/>
+        </w:rPr>
+        <w:t>还是</w:t>
+      </w:r>
+      <w:r>
+        <w:t>instructor</w:t>
+      </w:r>
+      <w:r>
+        <w:rPr>
+          <w:rFonts w:ascii="Cambria Math" w:hAnsi="Cambria Math" w:cs="Cambria Math"/>
+        </w:rPr>
+        <w:t>⋈</w:t>
+      </w:r>
+      <w:r>
+        <w:rPr>
+          <w:rFonts w:ascii="Cambria Math" w:hAnsi="Cambria Math" w:cs="Cambria Math" w:hint="eastAsia"/>
+        </w:rPr>
+        <w:t>(</w:t>
+      </w:r>
+      <w:r>
+        <w:t>teaches</w:t>
+      </w:r>
+      <w:r>
+        <w:rPr>
+          <w:rFonts w:ascii="Cambria Math" w:hAnsi="Cambria Math" w:cs="Cambria Math"/>
+        </w:rPr>
+        <w:t>⋈</w:t>
+      </w:r>
+      <w:r>
+        <w:t>course</w:t>
+      </w:r>
+      <w:r>
+        <w:rPr>
+          <w:rFonts w:hint="eastAsia"/>
+        </w:rPr>
+        <w:t>)</w:t>
+      </w:r>
+      <w:r>
+        <w:rPr>
+          <w:rFonts w:hint="eastAsia"/>
+        </w:rPr>
+        <w:t>，运算结果不受连接的顺序的影响</w:t>
+      </w:r>
+    </w:p>
+    <w:p>
+      <w:pPr>
+        <w:pStyle w:val="a3"/>
+        <w:numPr>
+          <w:ilvl w:val="3"/>
+          <w:numId w:val="1"/>
+        </w:numPr>
+        <w:ind w:firstLineChars="0"/>
+        <w:rPr>
+          <w:rFonts w:hint="eastAsia"/>
+        </w:rPr>
+      </w:pPr>
+      <w:r>
+        <w:t>T</w:t>
+      </w:r>
+      <w:r>
+        <w:rPr>
+          <w:rFonts w:hint="eastAsia"/>
+        </w:rPr>
+        <w:t>heta join</w:t>
+      </w:r>
+      <w:r>
+        <w:rPr>
+          <w:rFonts w:hint="eastAsia"/>
+        </w:rPr>
+        <w:br/>
+      </w:r>
+      <w:r>
+        <w:rPr>
+          <w:rFonts w:hint="eastAsia"/>
+        </w:rPr>
+        <w:t>θ</w:t>
+      </w:r>
+      <w:r>
+        <w:t>-join</w:t>
+      </w:r>
+      <w:r>
+        <w:rPr>
+          <w:rFonts w:hint="eastAsia"/>
+        </w:rPr>
+        <w:t>t</w:t>
+      </w:r>
       <w:bookmarkStart w:id="0" w:name="_GoBack"/>
       <w:bookmarkEnd w:id="0"/>
+    </w:p>
+    <w:p>
+      <w:pPr>
+        <w:pStyle w:val="a3"/>
+        <w:numPr>
+          <w:ilvl w:val="2"/>
+          <w:numId w:val="1"/>
+        </w:numPr>
+        <w:ind w:firstLineChars="0"/>
+      </w:pPr>
+      <w:r>
+        <w:rPr>
+          <w:rFonts w:hint="eastAsia"/>
+        </w:rPr>
+        <w:br/>
+      </w:r>
     </w:p>
     <w:sectPr>
       <w:pgSz w:w="11906" w:h="16838"/>
@@ -207,6 +922,44 @@
     </w:sectPr>
   </w:body>
 </w:document>
+</file>
+
+<file path=word/endnotes.xml><?xml version="1.0" encoding="utf-8"?>
+<w:endnotes xmlns:wpc="http://schemas.microsoft.com/office/word/2010/wordprocessingCanvas" xmlns:mc="http://schemas.openxmlformats.org/markup-compatibility/2006" xmlns:o="urn:schemas-microsoft-com:office:office" xmlns:r="http://schemas.openxmlformats.org/officeDocument/2006/relationships" xmlns:m="http://schemas.openxmlformats.org/officeDocument/2006/math" xmlns:v="urn:schemas-microsoft-com:vml" xmlns:wp14="http://schemas.microsoft.com/office/word/2010/wordprocessingDrawing" xmlns:wp="http://schemas.openxmlformats.org/drawingml/2006/wordprocessingDrawing" xmlns:w10="urn:schemas-microsoft-com:office:word" xmlns:w="http://schemas.openxmlformats.org/wordprocessingml/2006/main" xmlns:w14="http://schemas.microsoft.com/office/word/2010/wordml" xmlns:wpg="http://schemas.microsoft.com/office/word/2010/wordprocessingGroup" xmlns:wpi="http://schemas.microsoft.com/office/word/2010/wordprocessingInk" xmlns:wne="http://schemas.microsoft.com/office/word/2006/wordml" xmlns:wps="http://schemas.microsoft.com/office/word/2010/wordprocessingShape" mc:Ignorable="w14 wp14">
+  <w:endnote w:type="separator" w:id="-1">
+    <w:p>
+      <w:r>
+        <w:separator/>
+      </w:r>
+    </w:p>
+  </w:endnote>
+  <w:endnote w:type="continuationSeparator" w:id="0">
+    <w:p>
+      <w:r>
+        <w:continuationSeparator/>
+      </w:r>
+    </w:p>
+  </w:endnote>
+</w:endnotes>
+</file>
+
+<file path=word/footnotes.xml><?xml version="1.0" encoding="utf-8"?>
+<w:footnotes xmlns:wpc="http://schemas.microsoft.com/office/word/2010/wordprocessingCanvas" xmlns:mc="http://schemas.openxmlformats.org/markup-compatibility/2006" xmlns:o="urn:schemas-microsoft-com:office:office" xmlns:r="http://schemas.openxmlformats.org/officeDocument/2006/relationships" xmlns:m="http://schemas.openxmlformats.org/officeDocument/2006/math" xmlns:v="urn:schemas-microsoft-com:vml" xmlns:wp14="http://schemas.microsoft.com/office/word/2010/wordprocessingDrawing" xmlns:wp="http://schemas.openxmlformats.org/drawingml/2006/wordprocessingDrawing" xmlns:w10="urn:schemas-microsoft-com:office:word" xmlns:w="http://schemas.openxmlformats.org/wordprocessingml/2006/main" xmlns:w14="http://schemas.microsoft.com/office/word/2010/wordml" xmlns:wpg="http://schemas.microsoft.com/office/word/2010/wordprocessingGroup" xmlns:wpi="http://schemas.microsoft.com/office/word/2010/wordprocessingInk" xmlns:wne="http://schemas.microsoft.com/office/word/2006/wordml" xmlns:wps="http://schemas.microsoft.com/office/word/2010/wordprocessingShape" mc:Ignorable="w14 wp14">
+  <w:footnote w:type="separator" w:id="-1">
+    <w:p>
+      <w:r>
+        <w:separator/>
+      </w:r>
+    </w:p>
+  </w:footnote>
+  <w:footnote w:type="continuationSeparator" w:id="0">
+    <w:p>
+      <w:r>
+        <w:continuationSeparator/>
+      </w:r>
+    </w:p>
+  </w:footnote>
+</w:footnotes>
 </file>
 
 <file path=word/numbering.xml><?xml version="1.0" encoding="utf-8"?>
@@ -501,6 +1254,48 @@
       <w:ind w:firstLineChars="200" w:firstLine="420"/>
     </w:pPr>
   </w:style>
+  <w:style w:type="paragraph" w:styleId="a4">
+    <w:name w:val="header"/>
+    <w:basedOn w:val="a"/>
+    <w:link w:val="Char"/>
+    <w:uiPriority w:val="99"/>
+    <w:unhideWhenUsed/>
+    <w:rsid w:val="006A7D44"/>
+    <w:pPr>
+      <w:tabs>
+        <w:tab w:val="center" w:pos="4320"/>
+        <w:tab w:val="right" w:pos="8640"/>
+      </w:tabs>
+    </w:pPr>
+  </w:style>
+  <w:style w:type="character" w:customStyle="1" w:styleId="Char">
+    <w:name w:val="页眉 Char"/>
+    <w:basedOn w:val="a0"/>
+    <w:link w:val="a4"/>
+    <w:uiPriority w:val="99"/>
+    <w:rsid w:val="006A7D44"/>
+  </w:style>
+  <w:style w:type="paragraph" w:styleId="a5">
+    <w:name w:val="footer"/>
+    <w:basedOn w:val="a"/>
+    <w:link w:val="Char0"/>
+    <w:uiPriority w:val="99"/>
+    <w:unhideWhenUsed/>
+    <w:rsid w:val="006A7D44"/>
+    <w:pPr>
+      <w:tabs>
+        <w:tab w:val="center" w:pos="4320"/>
+        <w:tab w:val="right" w:pos="8640"/>
+      </w:tabs>
+    </w:pPr>
+  </w:style>
+  <w:style w:type="character" w:customStyle="1" w:styleId="Char0">
+    <w:name w:val="页脚 Char"/>
+    <w:basedOn w:val="a0"/>
+    <w:link w:val="a5"/>
+    <w:uiPriority w:val="99"/>
+    <w:rsid w:val="006A7D44"/>
+  </w:style>
 </w:styles>
 </file>
 
@@ -701,6 +1496,48 @@
     <w:pPr>
       <w:ind w:firstLineChars="200" w:firstLine="420"/>
     </w:pPr>
+  </w:style>
+  <w:style w:type="paragraph" w:styleId="a4">
+    <w:name w:val="header"/>
+    <w:basedOn w:val="a"/>
+    <w:link w:val="Char"/>
+    <w:uiPriority w:val="99"/>
+    <w:unhideWhenUsed/>
+    <w:rsid w:val="006A7D44"/>
+    <w:pPr>
+      <w:tabs>
+        <w:tab w:val="center" w:pos="4320"/>
+        <w:tab w:val="right" w:pos="8640"/>
+      </w:tabs>
+    </w:pPr>
+  </w:style>
+  <w:style w:type="character" w:customStyle="1" w:styleId="Char">
+    <w:name w:val="页眉 Char"/>
+    <w:basedOn w:val="a0"/>
+    <w:link w:val="a4"/>
+    <w:uiPriority w:val="99"/>
+    <w:rsid w:val="006A7D44"/>
+  </w:style>
+  <w:style w:type="paragraph" w:styleId="a5">
+    <w:name w:val="footer"/>
+    <w:basedOn w:val="a"/>
+    <w:link w:val="Char0"/>
+    <w:uiPriority w:val="99"/>
+    <w:unhideWhenUsed/>
+    <w:rsid w:val="006A7D44"/>
+    <w:pPr>
+      <w:tabs>
+        <w:tab w:val="center" w:pos="4320"/>
+        <w:tab w:val="right" w:pos="8640"/>
+      </w:tabs>
+    </w:pPr>
+  </w:style>
+  <w:style w:type="character" w:customStyle="1" w:styleId="Char0">
+    <w:name w:val="页脚 Char"/>
+    <w:basedOn w:val="a0"/>
+    <w:link w:val="a5"/>
+    <w:uiPriority w:val="99"/>
+    <w:rsid w:val="006A7D44"/>
   </w:style>
 </w:styles>
 </file>
